--- a/Documentation/Documents/Game Document.docx
+++ b/Documentation/Documents/Game Document.docx
@@ -153,10 +153,7 @@
         </w:numPr>
       </w:pPr>
       <w:r>
-        <w:t>M</w:t>
-      </w:r>
-      <w:r>
-        <w:t>ove Unit(s)</w:t>
+        <w:t>Move Unit(s)</w:t>
       </w:r>
     </w:p>
     <w:p>
@@ -297,6 +294,18 @@
       </w:pPr>
       <w:r>
         <w:t>Fans of strategy games</w:t>
+      </w:r>
+    </w:p>
+    <w:p>
+      <w:pPr>
+        <w:pStyle w:val="ListParagraph"/>
+        <w:numPr>
+          <w:ilvl w:val="0"/>
+          <w:numId w:val="3"/>
+        </w:numPr>
+      </w:pPr>
+      <w:r>
+        <w:t>Windows (Phone) owners</w:t>
       </w:r>
       <w:bookmarkStart w:id="0" w:name="_GoBack"/>
       <w:bookmarkEnd w:id="0"/>

--- a/Documentation/Documents/Game Document.docx
+++ b/Documentation/Documents/Game Document.docx
@@ -28,7 +28,25 @@
         <w:ind w:firstLine="720"/>
       </w:pPr>
       <w:r>
-        <w:t xml:space="preserve">Empires of the IV is a Multiplayer Real-time Strategy Game for PCs, Tablets and Phones, and is displayed in a top-down perspective. In the game, players will choose one of three empires to play as and connect to each other’s devices. In real-time players manage their military, economy and research to build up their empire and take out the other. </w:t>
+        <w:t xml:space="preserve">Empires of the IV is a Multiplayer Real-time Strategy Game for PCs, Tablets and Phones, and is displayed in a top-down perspective. In the game, players </w:t>
+      </w:r>
+      <w:r>
+        <w:t xml:space="preserve">play as the Unanian Empire and </w:t>
+      </w:r>
+      <w:r>
+        <w:t xml:space="preserve">will choose </w:t>
+      </w:r>
+      <w:r>
+        <w:t>a map and game mode to play with while they</w:t>
+      </w:r>
+      <w:r>
+        <w:t xml:space="preserve"> connect to each other’s devices. In real-time players manage their military, economy and research to build up their </w:t>
+      </w:r>
+      <w:r>
+        <w:t>forces</w:t>
+      </w:r>
+      <w:r>
+        <w:t xml:space="preserve"> and take out the other. </w:t>
       </w:r>
     </w:p>
     <w:p/>
@@ -307,9 +325,195 @@
       <w:r>
         <w:t>Windows (Phone) owners</w:t>
       </w:r>
+      <w:r>
+        <w:t xml:space="preserve"> (in the future iOS, Androi</w:t>
+      </w:r>
       <w:bookmarkStart w:id="0" w:name="_GoBack"/>
       <w:bookmarkEnd w:id="0"/>
-    </w:p>
+      <w:r>
+        <w:t>d)</w:t>
+      </w:r>
+    </w:p>
+    <w:p/>
+    <w:p/>
+    <w:p>
+      <w:pPr>
+        <w:pStyle w:val="Heading1"/>
+      </w:pPr>
+      <w:r>
+        <w:lastRenderedPageBreak/>
+        <w:t>First 5 Minutes</w:t>
+      </w:r>
+    </w:p>
+    <w:p>
+      <w:r>
+        <w:t xml:space="preserve">The match begins and the player is launched into their selected game mode and map. Once loading is done, they select their </w:t>
+      </w:r>
+      <w:r>
+        <w:t xml:space="preserve">Factory </w:t>
+      </w:r>
+      <w:r>
+        <w:t>and begin building units</w:t>
+      </w:r>
+      <w:r>
+        <w:t xml:space="preserve"> and additions to their factory</w:t>
+      </w:r>
+      <w:r>
+        <w:t>.</w:t>
+      </w:r>
+      <w:r>
+        <w:t xml:space="preserve"> Once they have enough Units, the player selects them and sends them out to battle.</w:t>
+      </w:r>
+    </w:p>
+    <w:p/>
+    <w:p/>
+    <w:p>
+      <w:pPr>
+        <w:pStyle w:val="Heading1"/>
+      </w:pPr>
+      <w:r>
+        <w:t>User S</w:t>
+      </w:r>
+      <w:r>
+        <w:t>tories</w:t>
+      </w:r>
+    </w:p>
+    <w:p>
+      <w:pPr>
+        <w:pStyle w:val="Heading2"/>
+      </w:pPr>
+      <w:r>
+        <w:t>I want to play with friends</w:t>
+      </w:r>
+    </w:p>
+    <w:p>
+      <w:r>
+        <w:t>As a user I want to be able to connect to my friends' devices and play with them</w:t>
+      </w:r>
+    </w:p>
+    <w:p/>
+    <w:p>
+      <w:pPr>
+        <w:pStyle w:val="Heading2"/>
+      </w:pPr>
+      <w:r>
+        <w:t>I want a wide variety of ways to play</w:t>
+      </w:r>
+    </w:p>
+    <w:p>
+      <w:r>
+        <w:t>As a user I want to be able to play different game modes such as FFA, Team Based or something as simple as Defend the Base</w:t>
+      </w:r>
+    </w:p>
+    <w:p/>
+    <w:p>
+      <w:pPr>
+        <w:pStyle w:val="Heading2"/>
+      </w:pPr>
+      <w:r>
+        <w:t>I want to choose from multiple civilizations to play as</w:t>
+      </w:r>
+    </w:p>
+    <w:p>
+      <w:r>
+        <w:t>As a user I want to be able to choose from multiple civilizations to play as.</w:t>
+      </w:r>
+    </w:p>
+    <w:p>
+      <w:pPr>
+        <w:rPr>
+          <w:rFonts w:asciiTheme="majorHAnsi" w:hAnsiTheme="majorHAnsi"/>
+        </w:rPr>
+      </w:pPr>
+    </w:p>
+    <w:p>
+      <w:pPr>
+        <w:pStyle w:val="Heading2"/>
+      </w:pPr>
+      <w:r>
+        <w:t>I want a story behind the gameplay</w:t>
+      </w:r>
+    </w:p>
+    <w:p>
+      <w:r>
+        <w:t xml:space="preserve">As a </w:t>
+      </w:r>
+      <w:r>
+        <w:t>u</w:t>
+      </w:r>
+      <w:r>
+        <w:t>ser I want a defined story behind why we are fighting each other and how things came to be</w:t>
+      </w:r>
+    </w:p>
+    <w:p>
+      <w:pPr>
+        <w:rPr>
+          <w:rFonts w:asciiTheme="majorHAnsi" w:hAnsiTheme="majorHAnsi"/>
+        </w:rPr>
+      </w:pPr>
+    </w:p>
+    <w:p>
+      <w:pPr>
+        <w:pStyle w:val="Heading2"/>
+      </w:pPr>
+      <w:r>
+        <w:t>I want to build a large military</w:t>
+      </w:r>
+    </w:p>
+    <w:p>
+      <w:r>
+        <w:t>As a user I want to be able to build a lot of units to take on my opponent with</w:t>
+      </w:r>
+    </w:p>
+    <w:p>
+      <w:pPr>
+        <w:rPr>
+          <w:rFonts w:asciiTheme="majorHAnsi" w:hAnsiTheme="majorHAnsi"/>
+        </w:rPr>
+      </w:pPr>
+    </w:p>
+    <w:p>
+      <w:pPr>
+        <w:pStyle w:val="Heading2"/>
+      </w:pPr>
+      <w:r>
+        <w:t>I want to be able to research</w:t>
+      </w:r>
+    </w:p>
+    <w:p>
+      <w:r>
+        <w:t>As a user I want to be able to make my guys stronger through research.</w:t>
+      </w:r>
+    </w:p>
+    <w:p/>
+    <w:p>
+      <w:pPr>
+        <w:pStyle w:val="Heading2"/>
+      </w:pPr>
+      <w:r>
+        <w:t>I want to be able to chat with my team and enemy</w:t>
+      </w:r>
+    </w:p>
+    <w:p>
+      <w:r>
+        <w:t>As a user I want to be able to type into a chat to communicate with my team and enemy</w:t>
+      </w:r>
+    </w:p>
+    <w:p/>
+    <w:p>
+      <w:pPr>
+        <w:pStyle w:val="Heading2"/>
+      </w:pPr>
+      <w:r>
+        <w:t>I want a wide variety of settings</w:t>
+      </w:r>
+    </w:p>
+    <w:p>
+      <w:r>
+        <w:t>As a user I want to be able to customize my game experience through a wide variety of in-game settings</w:t>
+      </w:r>
+    </w:p>
+    <w:p/>
     <w:sectPr>
       <w:pgSz w:w="12240" w:h="15840"/>
       <w:pgMar w:top="1440" w:right="1440" w:bottom="1440" w:left="1440" w:header="720" w:footer="720" w:gutter="0"/>
@@ -1093,7 +1297,6 @@
     <w:next w:val="Normal"/>
     <w:link w:val="Heading2Char"/>
     <w:uiPriority w:val="9"/>
-    <w:semiHidden/>
     <w:unhideWhenUsed/>
     <w:qFormat/>
     <w:pPr>
@@ -1369,7 +1572,6 @@
     <w:basedOn w:val="DefaultParagraphFont"/>
     <w:link w:val="Heading2"/>
     <w:uiPriority w:val="9"/>
-    <w:semiHidden/>
     <w:rPr>
       <w:rFonts w:asciiTheme="majorHAnsi" w:eastAsiaTheme="majorEastAsia" w:hAnsiTheme="majorHAnsi" w:cstheme="majorBidi"/>
       <w:color w:val="90C226" w:themeColor="accent1"/>

--- a/Documentation/Documents/Game Document.docx
+++ b/Documentation/Documents/Game Document.docx
@@ -301,6 +301,9 @@
       <w:r>
         <w:t>Male</w:t>
       </w:r>
+      <w:r>
+        <w:t xml:space="preserve"> </w:t>
+      </w:r>
     </w:p>
     <w:p>
       <w:pPr>
@@ -311,7 +314,7 @@
         </w:numPr>
       </w:pPr>
       <w:r>
-        <w:t>Fans of strategy games</w:t>
+        <w:t>Windows (Phone) owners (in the future iOS, Android)</w:t>
       </w:r>
     </w:p>
     <w:p>
@@ -323,47 +326,63 @@
         </w:numPr>
       </w:pPr>
       <w:r>
-        <w:t>Windows (Phone) owners</w:t>
-      </w:r>
-      <w:r>
-        <w:t xml:space="preserve"> (in the future iOS, Androi</w:t>
+        <w:t>Fans of strategy games</w:t>
+      </w:r>
+    </w:p>
+    <w:p>
+      <w:pPr>
+        <w:pStyle w:val="ListParagraph"/>
+        <w:numPr>
+          <w:ilvl w:val="0"/>
+          <w:numId w:val="3"/>
+        </w:numPr>
+      </w:pPr>
+      <w:r>
+        <w:t>People who like a little story in their games</w:t>
+      </w:r>
+    </w:p>
+    <w:p/>
+    <w:p>
+      <w:pPr>
+        <w:pStyle w:val="Heading1"/>
+      </w:pPr>
+      <w:r>
+        <w:lastRenderedPageBreak/>
+        <w:t>First 5 Minutes</w:t>
+      </w:r>
+    </w:p>
+    <w:p>
+      <w:r>
+        <w:t xml:space="preserve">The match begins and the player is launched into their selected game mode and map. Once loading is done, they select their </w:t>
+      </w:r>
+      <w:r>
+        <w:t xml:space="preserve">Factory </w:t>
+      </w:r>
+      <w:r>
+        <w:t>and begin building units</w:t>
+      </w:r>
+      <w:r>
+        <w:t xml:space="preserve"> and additions to their factory</w:t>
+      </w:r>
+      <w:r>
+        <w:t>.</w:t>
+      </w:r>
+      <w:r>
+        <w:t xml:space="preserve"> Once they have enough Units, the player selects them and sends them out to battle.</w:t>
+      </w:r>
+    </w:p>
+    <w:p>
+      <w:r>
+        <w:t xml:space="preserve">Once the player has enough economy built up, they will likely begin expanding their base </w:t>
+      </w:r>
+      <w:r>
+        <w:t>by building Supply Points on their Factory’s plots or if the map supports it, more Factories on Factory Build Points</w:t>
+      </w:r>
+      <w:r>
+        <w:t>.</w:t>
       </w:r>
       <w:bookmarkStart w:id="0" w:name="_GoBack"/>
       <w:bookmarkEnd w:id="0"/>
-      <w:r>
-        <w:t>d)</w:t>
-      </w:r>
-    </w:p>
-    <w:p/>
-    <w:p/>
-    <w:p>
-      <w:pPr>
-        <w:pStyle w:val="Heading1"/>
-      </w:pPr>
-      <w:r>
-        <w:lastRenderedPageBreak/>
-        <w:t>First 5 Minutes</w:t>
-      </w:r>
-    </w:p>
-    <w:p>
-      <w:r>
-        <w:t xml:space="preserve">The match begins and the player is launched into their selected game mode and map. Once loading is done, they select their </w:t>
-      </w:r>
-      <w:r>
-        <w:t xml:space="preserve">Factory </w:t>
-      </w:r>
-      <w:r>
-        <w:t>and begin building units</w:t>
-      </w:r>
-      <w:r>
-        <w:t xml:space="preserve"> and additions to their factory</w:t>
-      </w:r>
-      <w:r>
-        <w:t>.</w:t>
-      </w:r>
-      <w:r>
-        <w:t xml:space="preserve"> Once they have enough Units, the player selects them and sends them out to battle.</w:t>
-      </w:r>
     </w:p>
     <w:p/>
     <w:p/>

--- a/Documentation/Documents/Game Document.docx
+++ b/Documentation/Documents/Game Document.docx
@@ -353,6 +353,22 @@
     </w:p>
     <w:p>
       <w:r>
+        <w:t xml:space="preserve">The Game opens and the player decides whether to play </w:t>
+      </w:r>
+      <w:proofErr w:type="spellStart"/>
+      <w:r>
+        <w:t>Singleplayer</w:t>
+      </w:r>
+      <w:proofErr w:type="spellEnd"/>
+      <w:r>
+        <w:t xml:space="preserve"> or Multiplayer</w:t>
+      </w:r>
+      <w:r>
+        <w:t>. If multiplayer the players connect to each other, in both situations they land in the Game Lobby where they set up their game settings and click “Play”</w:t>
+      </w:r>
+    </w:p>
+    <w:p>
+      <w:r>
         <w:t xml:space="preserve">The match begins and the player is launched into their selected game mode and map. Once loading is done, they select their </w:t>
       </w:r>
       <w:r>
@@ -381,10 +397,11 @@
       <w:r>
         <w:t>.</w:t>
       </w:r>
+    </w:p>
+    <w:p>
       <w:bookmarkStart w:id="0" w:name="_GoBack"/>
       <w:bookmarkEnd w:id="0"/>
     </w:p>
-    <w:p/>
     <w:p/>
     <w:p>
       <w:pPr>
